--- a/Desktop/week5/majorassignment/FINAL ASSIGNMENT.docx
+++ b/Desktop/week5/majorassignment/FINAL ASSIGNMENT.docx
@@ -4,17 +4,14 @@
   <w:body>
     <w:p>
       <w:pPr>
-        <w:ind w:left="2880" w:firstLine="720"/>
-        <w:rPr>
-          <w:b/>
-          <w:bCs/>
-          <w:lang w:val="en-US"/>
-        </w:rPr>
-      </w:pPr>
-      <w:r>
-        <w:rPr>
-          <w:b/>
-          <w:bCs/>
+        <w:pStyle w:val="Heading1"/>
+        <w:jc w:val="center"/>
+        <w:rPr>
+          <w:lang w:val="en-US"/>
+        </w:rPr>
+      </w:pPr>
+      <w:r>
+        <w:rPr>
           <w:lang w:val="en-US"/>
         </w:rPr>
         <w:t>FINAL ASSIGNMENT</w:t>
@@ -22,23 +19,45 @@
     </w:p>
     <w:p>
       <w:pPr>
-        <w:ind w:left="2880" w:firstLine="720"/>
-        <w:rPr>
-          <w:b/>
-          <w:bCs/>
-          <w:lang w:val="en-US"/>
-        </w:rPr>
-      </w:pPr>
-    </w:p>
-    <w:p>
-      <w:pPr>
-        <w:ind w:left="2880" w:firstLine="720"/>
-        <w:rPr>
-          <w:b/>
-          <w:bCs/>
-          <w:lang w:val="en-US"/>
-        </w:rPr>
-      </w:pPr>
+        <w:rPr>
+          <w:lang w:val="en-US"/>
+        </w:rPr>
+      </w:pPr>
+    </w:p>
+    <w:p>
+      <w:pPr>
+        <w:rPr>
+          <w:b/>
+          <w:bCs/>
+          <w:lang w:val="en-US"/>
+        </w:rPr>
+      </w:pPr>
+      <w:r>
+        <w:rPr>
+          <w:b/>
+          <w:bCs/>
+          <w:lang w:val="en-US"/>
+        </w:rPr>
+        <w:t xml:space="preserve">Created database named </w:t>
+      </w:r>
+      <w:proofErr w:type="spellStart"/>
+      <w:r>
+        <w:rPr>
+          <w:b/>
+          <w:bCs/>
+          <w:lang w:val="en-US"/>
+        </w:rPr>
+        <w:t>majorassignment</w:t>
+      </w:r>
+      <w:proofErr w:type="spellEnd"/>
+      <w:r>
+        <w:rPr>
+          <w:b/>
+          <w:bCs/>
+          <w:lang w:val="en-US"/>
+        </w:rPr>
+        <w:t>:</w:t>
+      </w:r>
     </w:p>
     <w:p>
       <w:pPr>
@@ -121,6 +140,59 @@
       </w:pPr>
       <w:r>
         <w:rPr>
+          <w:b/>
+          <w:bCs/>
+          <w:lang w:val="en-US"/>
+        </w:rPr>
+        <w:t xml:space="preserve">Created Table </w:t>
+      </w:r>
+      <w:proofErr w:type="spellStart"/>
+      <w:r>
+        <w:rPr>
+          <w:b/>
+          <w:bCs/>
+          <w:lang w:val="en-US"/>
+        </w:rPr>
+        <w:t>nav_history</w:t>
+      </w:r>
+      <w:proofErr w:type="spellEnd"/>
+      <w:r>
+        <w:rPr>
+          <w:b/>
+          <w:bCs/>
+          <w:lang w:val="en-US"/>
+        </w:rPr>
+        <w:t xml:space="preserve"> for loading </w:t>
+      </w:r>
+      <w:proofErr w:type="spellStart"/>
+      <w:r>
+        <w:rPr>
+          <w:b/>
+          <w:bCs/>
+          <w:lang w:val="en-US"/>
+        </w:rPr>
+        <w:t>nav_histroy</w:t>
+      </w:r>
+      <w:proofErr w:type="spellEnd"/>
+      <w:r>
+        <w:rPr>
+          <w:b/>
+          <w:bCs/>
+          <w:lang w:val="en-US"/>
+        </w:rPr>
+        <w:t xml:space="preserve"> data:</w:t>
+      </w:r>
+    </w:p>
+    <w:p>
+      <w:pPr>
+        <w:rPr>
+          <w:b/>
+          <w:bCs/>
+          <w:lang w:val="en-US"/>
+        </w:rPr>
+      </w:pPr>
+      <w:r>
+        <w:rPr>
           <w:noProof/>
         </w:rPr>
         <w:drawing>
@@ -190,11 +262,126 @@
           <w:lang w:val="en-US"/>
         </w:rPr>
       </w:pPr>
+    </w:p>
+    <w:p>
+      <w:pPr>
+        <w:rPr>
+          <w:b/>
+          <w:bCs/>
+          <w:lang w:val="en-US"/>
+        </w:rPr>
+      </w:pPr>
+    </w:p>
+    <w:p>
+      <w:pPr>
+        <w:rPr>
+          <w:b/>
+          <w:bCs/>
+          <w:lang w:val="en-US"/>
+        </w:rPr>
+      </w:pPr>
+    </w:p>
+    <w:p>
+      <w:pPr>
+        <w:rPr>
+          <w:b/>
+          <w:bCs/>
+          <w:lang w:val="en-US"/>
+        </w:rPr>
+      </w:pPr>
+    </w:p>
+    <w:p>
+      <w:pPr>
+        <w:rPr>
+          <w:b/>
+          <w:bCs/>
+          <w:lang w:val="en-US"/>
+        </w:rPr>
+      </w:pPr>
+    </w:p>
+    <w:p>
+      <w:pPr>
+        <w:rPr>
+          <w:b/>
+          <w:bCs/>
+          <w:lang w:val="en-US"/>
+        </w:rPr>
+      </w:pPr>
+    </w:p>
+    <w:p>
+      <w:pPr>
+        <w:rPr>
+          <w:b/>
+          <w:bCs/>
+          <w:lang w:val="en-US"/>
+        </w:rPr>
+      </w:pPr>
+    </w:p>
+    <w:p>
+      <w:pPr>
+        <w:rPr>
+          <w:b/>
+          <w:bCs/>
+          <w:lang w:val="en-US"/>
+        </w:rPr>
+      </w:pPr>
+      <w:r>
+        <w:rPr>
+          <w:b/>
+          <w:bCs/>
+          <w:lang w:val="en-US"/>
+        </w:rPr>
+        <w:t xml:space="preserve">Created Table </w:t>
+      </w:r>
+      <w:proofErr w:type="spellStart"/>
+      <w:r>
+        <w:rPr>
+          <w:b/>
+          <w:bCs/>
+          <w:lang w:val="en-US"/>
+        </w:rPr>
+        <w:t>amc</w:t>
+      </w:r>
+      <w:proofErr w:type="spellEnd"/>
+      <w:r>
+        <w:rPr>
+          <w:b/>
+          <w:bCs/>
+          <w:lang w:val="en-US"/>
+        </w:rPr>
+        <w:t xml:space="preserve"> for loading </w:t>
+      </w:r>
+      <w:proofErr w:type="spellStart"/>
+      <w:r>
+        <w:rPr>
+          <w:b/>
+          <w:bCs/>
+          <w:lang w:val="en-US"/>
+        </w:rPr>
+        <w:t>amc</w:t>
+      </w:r>
+      <w:proofErr w:type="spellEnd"/>
+      <w:r>
+        <w:rPr>
+          <w:b/>
+          <w:bCs/>
+          <w:lang w:val="en-US"/>
+        </w:rPr>
+        <w:t xml:space="preserve"> data:</w:t>
+      </w:r>
+    </w:p>
+    <w:p>
+      <w:pPr>
+        <w:rPr>
+          <w:b/>
+          <w:bCs/>
+          <w:lang w:val="en-US"/>
+        </w:rPr>
+      </w:pPr>
       <w:r>
         <w:rPr>
           <w:noProof/>
         </w:rPr>
-        <w:lastRenderedPageBreak/>
         <w:drawing>
           <wp:inline distT="0" distB="0" distL="0" distR="0" wp14:anchorId="7799843B" wp14:editId="02CA6D00">
             <wp:extent cx="5731510" cy="3223895"/>
@@ -264,6 +451,59 @@
       </w:pPr>
       <w:r>
         <w:rPr>
+          <w:b/>
+          <w:bCs/>
+          <w:lang w:val="en-US"/>
+        </w:rPr>
+        <w:t xml:space="preserve">Created Table </w:t>
+      </w:r>
+      <w:proofErr w:type="spellStart"/>
+      <w:r>
+        <w:rPr>
+          <w:b/>
+          <w:bCs/>
+          <w:lang w:val="en-US"/>
+        </w:rPr>
+        <w:t>fund_category</w:t>
+      </w:r>
+      <w:proofErr w:type="spellEnd"/>
+      <w:r>
+        <w:rPr>
+          <w:b/>
+          <w:bCs/>
+          <w:lang w:val="en-US"/>
+        </w:rPr>
+        <w:t xml:space="preserve"> for loading </w:t>
+      </w:r>
+      <w:proofErr w:type="spellStart"/>
+      <w:r>
+        <w:rPr>
+          <w:b/>
+          <w:bCs/>
+          <w:lang w:val="en-US"/>
+        </w:rPr>
+        <w:t>fundcategory</w:t>
+      </w:r>
+      <w:proofErr w:type="spellEnd"/>
+      <w:r>
+        <w:rPr>
+          <w:b/>
+          <w:bCs/>
+          <w:lang w:val="en-US"/>
+        </w:rPr>
+        <w:t xml:space="preserve"> data:</w:t>
+      </w:r>
+    </w:p>
+    <w:p>
+      <w:pPr>
+        <w:rPr>
+          <w:b/>
+          <w:bCs/>
+          <w:lang w:val="en-US"/>
+        </w:rPr>
+      </w:pPr>
+      <w:r>
+        <w:rPr>
           <w:noProof/>
         </w:rPr>
         <w:drawing>
@@ -333,11 +573,145 @@
           <w:lang w:val="en-US"/>
         </w:rPr>
       </w:pPr>
+    </w:p>
+    <w:p>
+      <w:pPr>
+        <w:rPr>
+          <w:b/>
+          <w:bCs/>
+          <w:lang w:val="en-US"/>
+        </w:rPr>
+      </w:pPr>
+    </w:p>
+    <w:p>
+      <w:pPr>
+        <w:rPr>
+          <w:b/>
+          <w:bCs/>
+          <w:lang w:val="en-US"/>
+        </w:rPr>
+      </w:pPr>
+    </w:p>
+    <w:p>
+      <w:pPr>
+        <w:rPr>
+          <w:b/>
+          <w:bCs/>
+          <w:lang w:val="en-US"/>
+        </w:rPr>
+      </w:pPr>
+    </w:p>
+    <w:p>
+      <w:pPr>
+        <w:rPr>
+          <w:b/>
+          <w:bCs/>
+          <w:lang w:val="en-US"/>
+        </w:rPr>
+      </w:pPr>
+    </w:p>
+    <w:p>
+      <w:pPr>
+        <w:rPr>
+          <w:b/>
+          <w:bCs/>
+          <w:lang w:val="en-US"/>
+        </w:rPr>
+      </w:pPr>
+    </w:p>
+    <w:p>
+      <w:pPr>
+        <w:rPr>
+          <w:b/>
+          <w:bCs/>
+          <w:lang w:val="en-US"/>
+        </w:rPr>
+      </w:pPr>
+    </w:p>
+    <w:p>
+      <w:pPr>
+        <w:rPr>
+          <w:b/>
+          <w:bCs/>
+          <w:lang w:val="en-US"/>
+        </w:rPr>
+      </w:pPr>
+    </w:p>
+    <w:p>
+      <w:pPr>
+        <w:rPr>
+          <w:b/>
+          <w:bCs/>
+          <w:lang w:val="en-US"/>
+        </w:rPr>
+      </w:pPr>
+      <w:r>
+        <w:rPr>
+          <w:b/>
+          <w:bCs/>
+          <w:lang w:val="en-US"/>
+        </w:rPr>
+        <w:t xml:space="preserve">Created a Table </w:t>
+      </w:r>
+      <w:proofErr w:type="spellStart"/>
+      <w:r>
+        <w:rPr>
+          <w:b/>
+          <w:bCs/>
+          <w:lang w:val="en-US"/>
+        </w:rPr>
+        <w:t>mutual_fund</w:t>
+      </w:r>
+      <w:proofErr w:type="spellEnd"/>
+      <w:r>
+        <w:rPr>
+          <w:b/>
+          <w:bCs/>
+          <w:lang w:val="en-US"/>
+        </w:rPr>
+        <w:t xml:space="preserve"> for loading </w:t>
+      </w:r>
+      <w:proofErr w:type="spellStart"/>
+      <w:r>
+        <w:rPr>
+          <w:b/>
+          <w:bCs/>
+          <w:lang w:val="en-US"/>
+        </w:rPr>
+        <w:t>mutualfunds</w:t>
+      </w:r>
+      <w:proofErr w:type="spellEnd"/>
+      <w:r>
+        <w:rPr>
+          <w:b/>
+          <w:bCs/>
+          <w:lang w:val="en-US"/>
+        </w:rPr>
+        <w:t xml:space="preserve"> </w:t>
+      </w:r>
+      <w:proofErr w:type="gramStart"/>
+      <w:r>
+        <w:rPr>
+          <w:b/>
+          <w:bCs/>
+          <w:lang w:val="en-US"/>
+        </w:rPr>
+        <w:t>data :</w:t>
+      </w:r>
+      <w:proofErr w:type="gramEnd"/>
+    </w:p>
+    <w:p>
+      <w:pPr>
+        <w:rPr>
+          <w:b/>
+          <w:bCs/>
+          <w:lang w:val="en-US"/>
+        </w:rPr>
+      </w:pPr>
       <w:r>
         <w:rPr>
           <w:noProof/>
         </w:rPr>
-        <w:lastRenderedPageBreak/>
         <w:drawing>
           <wp:inline distT="0" distB="0" distL="0" distR="0" wp14:anchorId="490FB7A5" wp14:editId="58ABE202">
             <wp:extent cx="5731510" cy="3223895"/>
@@ -596,8 +970,170 @@
           <w:sz w:val="22"/>
           <w:szCs w:val="22"/>
         </w:rPr>
-        <w:t>select f.category,month(nav_date) as mon,avg(nav) as avg_nav,avg(repurchase_price) as avg_repur_price,avg(sale_price) as avg_sale_price</w:t>
-      </w:r>
+        <w:t xml:space="preserve">select </w:t>
+      </w:r>
+      <w:proofErr w:type="spellStart"/>
+      <w:proofErr w:type="gramStart"/>
+      <w:r>
+        <w:rPr>
+          <w:rFonts w:ascii="Arial" w:eastAsia="Arial" w:hAnsi="Arial" w:cs="Arial"/>
+          <w:color w:val="000000" w:themeColor="text1"/>
+          <w:sz w:val="22"/>
+          <w:szCs w:val="22"/>
+        </w:rPr>
+        <w:t>f.category</w:t>
+      </w:r>
+      <w:proofErr w:type="gramEnd"/>
+      <w:r>
+        <w:rPr>
+          <w:rFonts w:ascii="Arial" w:eastAsia="Arial" w:hAnsi="Arial" w:cs="Arial"/>
+          <w:color w:val="000000" w:themeColor="text1"/>
+          <w:sz w:val="22"/>
+          <w:szCs w:val="22"/>
+        </w:rPr>
+        <w:t>,month</w:t>
+      </w:r>
+      <w:proofErr w:type="spellEnd"/>
+      <w:r>
+        <w:rPr>
+          <w:rFonts w:ascii="Arial" w:eastAsia="Arial" w:hAnsi="Arial" w:cs="Arial"/>
+          <w:color w:val="000000" w:themeColor="text1"/>
+          <w:sz w:val="22"/>
+          <w:szCs w:val="22"/>
+        </w:rPr>
+        <w:t>(</w:t>
+      </w:r>
+      <w:proofErr w:type="spellStart"/>
+      <w:r>
+        <w:rPr>
+          <w:rFonts w:ascii="Arial" w:eastAsia="Arial" w:hAnsi="Arial" w:cs="Arial"/>
+          <w:color w:val="000000" w:themeColor="text1"/>
+          <w:sz w:val="22"/>
+          <w:szCs w:val="22"/>
+        </w:rPr>
+        <w:t>nav_date</w:t>
+      </w:r>
+      <w:proofErr w:type="spellEnd"/>
+      <w:r>
+        <w:rPr>
+          <w:rFonts w:ascii="Arial" w:eastAsia="Arial" w:hAnsi="Arial" w:cs="Arial"/>
+          <w:color w:val="000000" w:themeColor="text1"/>
+          <w:sz w:val="22"/>
+          <w:szCs w:val="22"/>
+        </w:rPr>
+        <w:t xml:space="preserve">) as </w:t>
+      </w:r>
+      <w:proofErr w:type="spellStart"/>
+      <w:r>
+        <w:rPr>
+          <w:rFonts w:ascii="Arial" w:eastAsia="Arial" w:hAnsi="Arial" w:cs="Arial"/>
+          <w:color w:val="000000" w:themeColor="text1"/>
+          <w:sz w:val="22"/>
+          <w:szCs w:val="22"/>
+        </w:rPr>
+        <w:t>mon,avg</w:t>
+      </w:r>
+      <w:proofErr w:type="spellEnd"/>
+      <w:r>
+        <w:rPr>
+          <w:rFonts w:ascii="Arial" w:eastAsia="Arial" w:hAnsi="Arial" w:cs="Arial"/>
+          <w:color w:val="000000" w:themeColor="text1"/>
+          <w:sz w:val="22"/>
+          <w:szCs w:val="22"/>
+        </w:rPr>
+        <w:t xml:space="preserve">(nav) as </w:t>
+      </w:r>
+      <w:proofErr w:type="spellStart"/>
+      <w:r>
+        <w:rPr>
+          <w:rFonts w:ascii="Arial" w:eastAsia="Arial" w:hAnsi="Arial" w:cs="Arial"/>
+          <w:color w:val="000000" w:themeColor="text1"/>
+          <w:sz w:val="22"/>
+          <w:szCs w:val="22"/>
+        </w:rPr>
+        <w:t>avg_nav,avg</w:t>
+      </w:r>
+      <w:proofErr w:type="spellEnd"/>
+      <w:r>
+        <w:rPr>
+          <w:rFonts w:ascii="Arial" w:eastAsia="Arial" w:hAnsi="Arial" w:cs="Arial"/>
+          <w:color w:val="000000" w:themeColor="text1"/>
+          <w:sz w:val="22"/>
+          <w:szCs w:val="22"/>
+        </w:rPr>
+        <w:t>(</w:t>
+      </w:r>
+      <w:proofErr w:type="spellStart"/>
+      <w:r>
+        <w:rPr>
+          <w:rFonts w:ascii="Arial" w:eastAsia="Arial" w:hAnsi="Arial" w:cs="Arial"/>
+          <w:color w:val="000000" w:themeColor="text1"/>
+          <w:sz w:val="22"/>
+          <w:szCs w:val="22"/>
+        </w:rPr>
+        <w:t>repurchase_price</w:t>
+      </w:r>
+      <w:proofErr w:type="spellEnd"/>
+      <w:r>
+        <w:rPr>
+          <w:rFonts w:ascii="Arial" w:eastAsia="Arial" w:hAnsi="Arial" w:cs="Arial"/>
+          <w:color w:val="000000" w:themeColor="text1"/>
+          <w:sz w:val="22"/>
+          <w:szCs w:val="22"/>
+        </w:rPr>
+        <w:t xml:space="preserve">) as </w:t>
+      </w:r>
+      <w:proofErr w:type="spellStart"/>
+      <w:r>
+        <w:rPr>
+          <w:rFonts w:ascii="Arial" w:eastAsia="Arial" w:hAnsi="Arial" w:cs="Arial"/>
+          <w:color w:val="000000" w:themeColor="text1"/>
+          <w:sz w:val="22"/>
+          <w:szCs w:val="22"/>
+        </w:rPr>
+        <w:t>avg_repur_price,avg</w:t>
+      </w:r>
+      <w:proofErr w:type="spellEnd"/>
+      <w:r>
+        <w:rPr>
+          <w:rFonts w:ascii="Arial" w:eastAsia="Arial" w:hAnsi="Arial" w:cs="Arial"/>
+          <w:color w:val="000000" w:themeColor="text1"/>
+          <w:sz w:val="22"/>
+          <w:szCs w:val="22"/>
+        </w:rPr>
+        <w:t>(</w:t>
+      </w:r>
+      <w:proofErr w:type="spellStart"/>
+      <w:r>
+        <w:rPr>
+          <w:rFonts w:ascii="Arial" w:eastAsia="Arial" w:hAnsi="Arial" w:cs="Arial"/>
+          <w:color w:val="000000" w:themeColor="text1"/>
+          <w:sz w:val="22"/>
+          <w:szCs w:val="22"/>
+        </w:rPr>
+        <w:t>sale_price</w:t>
+      </w:r>
+      <w:proofErr w:type="spellEnd"/>
+      <w:r>
+        <w:rPr>
+          <w:rFonts w:ascii="Arial" w:eastAsia="Arial" w:hAnsi="Arial" w:cs="Arial"/>
+          <w:color w:val="000000" w:themeColor="text1"/>
+          <w:sz w:val="22"/>
+          <w:szCs w:val="22"/>
+        </w:rPr>
+        <w:t xml:space="preserve">) as </w:t>
+      </w:r>
+      <w:proofErr w:type="spellStart"/>
+      <w:r>
+        <w:rPr>
+          <w:rFonts w:ascii="Arial" w:eastAsia="Arial" w:hAnsi="Arial" w:cs="Arial"/>
+          <w:color w:val="000000" w:themeColor="text1"/>
+          <w:sz w:val="22"/>
+          <w:szCs w:val="22"/>
+        </w:rPr>
+        <w:t>avg_sale_price</w:t>
+      </w:r>
+      <w:proofErr w:type="spellEnd"/>
     </w:p>
     <w:p>
       <w:pPr>
@@ -656,27 +1192,130 @@
           <w:sz w:val="22"/>
           <w:szCs w:val="22"/>
         </w:rPr>
-        <w:t>on n.code=m.code join "MAJORASSIGNMENT"."MAJORASSIGNMENT"."FUND_CATEGORY" f</w:t>
-      </w:r>
-    </w:p>
-    <w:p>
-      <w:pPr>
-        <w:spacing w:before="320" w:after="160" w:line="259" w:lineRule="auto"/>
-        <w:rPr>
-          <w:rFonts w:ascii="Arial" w:eastAsia="Arial" w:hAnsi="Arial" w:cs="Arial"/>
-          <w:color w:val="000000" w:themeColor="text1"/>
-          <w:sz w:val="22"/>
-          <w:szCs w:val="22"/>
-        </w:rPr>
-      </w:pPr>
-      <w:r>
-        <w:rPr>
-          <w:rFonts w:ascii="Arial" w:eastAsia="Arial" w:hAnsi="Arial" w:cs="Arial"/>
-          <w:color w:val="000000" w:themeColor="text1"/>
-          <w:sz w:val="22"/>
-          <w:szCs w:val="22"/>
-        </w:rPr>
-        <w:t>on m.category_id=f.id group by f.category,mon order by f.category,mon;</w:t>
+        <w:t xml:space="preserve">on </w:t>
+      </w:r>
+      <w:proofErr w:type="spellStart"/>
+      <w:proofErr w:type="gramStart"/>
+      <w:r>
+        <w:rPr>
+          <w:rFonts w:ascii="Arial" w:eastAsia="Arial" w:hAnsi="Arial" w:cs="Arial"/>
+          <w:color w:val="000000" w:themeColor="text1"/>
+          <w:sz w:val="22"/>
+          <w:szCs w:val="22"/>
+        </w:rPr>
+        <w:t>n.code</w:t>
+      </w:r>
+      <w:proofErr w:type="spellEnd"/>
+      <w:proofErr w:type="gramEnd"/>
+      <w:r>
+        <w:rPr>
+          <w:rFonts w:ascii="Arial" w:eastAsia="Arial" w:hAnsi="Arial" w:cs="Arial"/>
+          <w:color w:val="000000" w:themeColor="text1"/>
+          <w:sz w:val="22"/>
+          <w:szCs w:val="22"/>
+        </w:rPr>
+        <w:t>=</w:t>
+      </w:r>
+      <w:proofErr w:type="spellStart"/>
+      <w:r>
+        <w:rPr>
+          <w:rFonts w:ascii="Arial" w:eastAsia="Arial" w:hAnsi="Arial" w:cs="Arial"/>
+          <w:color w:val="000000" w:themeColor="text1"/>
+          <w:sz w:val="22"/>
+          <w:szCs w:val="22"/>
+        </w:rPr>
+        <w:t>m.code</w:t>
+      </w:r>
+      <w:proofErr w:type="spellEnd"/>
+      <w:r>
+        <w:rPr>
+          <w:rFonts w:ascii="Arial" w:eastAsia="Arial" w:hAnsi="Arial" w:cs="Arial"/>
+          <w:color w:val="000000" w:themeColor="text1"/>
+          <w:sz w:val="22"/>
+          <w:szCs w:val="22"/>
+        </w:rPr>
+        <w:t xml:space="preserve"> join "MAJORASSIGNMENT"."MAJORASSIGNMENT"."FUND_CATEGORY" f</w:t>
+      </w:r>
+    </w:p>
+    <w:p>
+      <w:pPr>
+        <w:spacing w:before="320" w:after="160" w:line="259" w:lineRule="auto"/>
+        <w:rPr>
+          <w:rFonts w:ascii="Arial" w:eastAsia="Arial" w:hAnsi="Arial" w:cs="Arial"/>
+          <w:color w:val="000000" w:themeColor="text1"/>
+          <w:sz w:val="22"/>
+          <w:szCs w:val="22"/>
+        </w:rPr>
+      </w:pPr>
+      <w:r>
+        <w:rPr>
+          <w:rFonts w:ascii="Arial" w:eastAsia="Arial" w:hAnsi="Arial" w:cs="Arial"/>
+          <w:color w:val="000000" w:themeColor="text1"/>
+          <w:sz w:val="22"/>
+          <w:szCs w:val="22"/>
+        </w:rPr>
+        <w:lastRenderedPageBreak/>
+        <w:t xml:space="preserve">on </w:t>
+      </w:r>
+      <w:proofErr w:type="gramStart"/>
+      <w:r>
+        <w:rPr>
+          <w:rFonts w:ascii="Arial" w:eastAsia="Arial" w:hAnsi="Arial" w:cs="Arial"/>
+          <w:color w:val="000000" w:themeColor="text1"/>
+          <w:sz w:val="22"/>
+          <w:szCs w:val="22"/>
+        </w:rPr>
+        <w:t>m.category_id=f.id</w:t>
+      </w:r>
+      <w:proofErr w:type="gramEnd"/>
+      <w:r>
+        <w:rPr>
+          <w:rFonts w:ascii="Arial" w:eastAsia="Arial" w:hAnsi="Arial" w:cs="Arial"/>
+          <w:color w:val="000000" w:themeColor="text1"/>
+          <w:sz w:val="22"/>
+          <w:szCs w:val="22"/>
+        </w:rPr>
+        <w:t xml:space="preserve"> group by </w:t>
+      </w:r>
+      <w:proofErr w:type="spellStart"/>
+      <w:r>
+        <w:rPr>
+          <w:rFonts w:ascii="Arial" w:eastAsia="Arial" w:hAnsi="Arial" w:cs="Arial"/>
+          <w:color w:val="000000" w:themeColor="text1"/>
+          <w:sz w:val="22"/>
+          <w:szCs w:val="22"/>
+        </w:rPr>
+        <w:t>f.category,mon</w:t>
+      </w:r>
+      <w:proofErr w:type="spellEnd"/>
+      <w:r>
+        <w:rPr>
+          <w:rFonts w:ascii="Arial" w:eastAsia="Arial" w:hAnsi="Arial" w:cs="Arial"/>
+          <w:color w:val="000000" w:themeColor="text1"/>
+          <w:sz w:val="22"/>
+          <w:szCs w:val="22"/>
+        </w:rPr>
+        <w:t xml:space="preserve"> order by </w:t>
+      </w:r>
+      <w:proofErr w:type="spellStart"/>
+      <w:r>
+        <w:rPr>
+          <w:rFonts w:ascii="Arial" w:eastAsia="Arial" w:hAnsi="Arial" w:cs="Arial"/>
+          <w:color w:val="000000" w:themeColor="text1"/>
+          <w:sz w:val="22"/>
+          <w:szCs w:val="22"/>
+        </w:rPr>
+        <w:t>f.category,mon</w:t>
+      </w:r>
+      <w:proofErr w:type="spellEnd"/>
+      <w:r>
+        <w:rPr>
+          <w:rFonts w:ascii="Arial" w:eastAsia="Arial" w:hAnsi="Arial" w:cs="Arial"/>
+          <w:color w:val="000000" w:themeColor="text1"/>
+          <w:sz w:val="22"/>
+          <w:szCs w:val="22"/>
+        </w:rPr>
+        <w:t>;</w:t>
       </w:r>
     </w:p>
     <w:p>
@@ -693,7 +1332,6 @@
         <w:rPr>
           <w:noProof/>
         </w:rPr>
-        <w:lastRenderedPageBreak/>
         <w:drawing>
           <wp:inline distT="0" distB="0" distL="0" distR="0" wp14:anchorId="00497219" wp14:editId="6FEAFE78">
             <wp:extent cx="5731510" cy="3223895"/>
@@ -962,7 +1600,6 @@
           <w:sz w:val="22"/>
           <w:szCs w:val="22"/>
         </w:rPr>
-        <w:lastRenderedPageBreak/>
         <w:t>Find out each scheme’s Max and Min NAV value and Date it occurred</w:t>
       </w:r>
     </w:p>
@@ -998,7 +1635,27 @@
           <w:sz w:val="22"/>
           <w:szCs w:val="22"/>
         </w:rPr>
-        <w:t>WITH Cte AS</w:t>
+        <w:t xml:space="preserve">WITH </w:t>
+      </w:r>
+      <w:proofErr w:type="spellStart"/>
+      <w:r>
+        <w:rPr>
+          <w:rFonts w:ascii="Arial" w:eastAsia="Arial" w:hAnsi="Arial" w:cs="Arial"/>
+          <w:color w:val="000000" w:themeColor="text1"/>
+          <w:sz w:val="22"/>
+          <w:szCs w:val="22"/>
+        </w:rPr>
+        <w:t>Cte</w:t>
+      </w:r>
+      <w:proofErr w:type="spellEnd"/>
+      <w:r>
+        <w:rPr>
+          <w:rFonts w:ascii="Arial" w:eastAsia="Arial" w:hAnsi="Arial" w:cs="Arial"/>
+          <w:color w:val="000000" w:themeColor="text1"/>
+          <w:sz w:val="22"/>
+          <w:szCs w:val="22"/>
+        </w:rPr>
+        <w:t xml:space="preserve"> AS</w:t>
       </w:r>
     </w:p>
     <w:p>
@@ -1042,7 +1699,67 @@
           <w:sz w:val="22"/>
           <w:szCs w:val="22"/>
         </w:rPr>
-        <w:t>SELECT nav_date,f.category as category,nav,</w:t>
+        <w:t xml:space="preserve">SELECT </w:t>
+      </w:r>
+      <w:proofErr w:type="spellStart"/>
+      <w:r>
+        <w:rPr>
+          <w:rFonts w:ascii="Arial" w:eastAsia="Arial" w:hAnsi="Arial" w:cs="Arial"/>
+          <w:color w:val="000000" w:themeColor="text1"/>
+          <w:sz w:val="22"/>
+          <w:szCs w:val="22"/>
+        </w:rPr>
+        <w:t>nav_</w:t>
+      </w:r>
+      <w:proofErr w:type="gramStart"/>
+      <w:r>
+        <w:rPr>
+          <w:rFonts w:ascii="Arial" w:eastAsia="Arial" w:hAnsi="Arial" w:cs="Arial"/>
+          <w:color w:val="000000" w:themeColor="text1"/>
+          <w:sz w:val="22"/>
+          <w:szCs w:val="22"/>
+        </w:rPr>
+        <w:t>date,f</w:t>
+      </w:r>
+      <w:proofErr w:type="gramEnd"/>
+      <w:r>
+        <w:rPr>
+          <w:rFonts w:ascii="Arial" w:eastAsia="Arial" w:hAnsi="Arial" w:cs="Arial"/>
+          <w:color w:val="000000" w:themeColor="text1"/>
+          <w:sz w:val="22"/>
+          <w:szCs w:val="22"/>
+        </w:rPr>
+        <w:t>.category</w:t>
+      </w:r>
+      <w:proofErr w:type="spellEnd"/>
+      <w:r>
+        <w:rPr>
+          <w:rFonts w:ascii="Arial" w:eastAsia="Arial" w:hAnsi="Arial" w:cs="Arial"/>
+          <w:color w:val="000000" w:themeColor="text1"/>
+          <w:sz w:val="22"/>
+          <w:szCs w:val="22"/>
+        </w:rPr>
+        <w:t xml:space="preserve"> as </w:t>
+      </w:r>
+      <w:proofErr w:type="spellStart"/>
+      <w:r>
+        <w:rPr>
+          <w:rFonts w:ascii="Arial" w:eastAsia="Arial" w:hAnsi="Arial" w:cs="Arial"/>
+          <w:color w:val="000000" w:themeColor="text1"/>
+          <w:sz w:val="22"/>
+          <w:szCs w:val="22"/>
+        </w:rPr>
+        <w:t>category,nav</w:t>
+      </w:r>
+      <w:proofErr w:type="spellEnd"/>
+      <w:r>
+        <w:rPr>
+          <w:rFonts w:ascii="Arial" w:eastAsia="Arial" w:hAnsi="Arial" w:cs="Arial"/>
+          <w:color w:val="000000" w:themeColor="text1"/>
+          <w:sz w:val="22"/>
+          <w:szCs w:val="22"/>
+        </w:rPr>
+        <w:t>,</w:t>
       </w:r>
     </w:p>
     <w:p>
@@ -1065,7 +1782,47 @@
           <w:szCs w:val="22"/>
         </w:rPr>
         <w:tab/>
-        <w:t xml:space="preserve">  ROW_NUMBER() OVER(partition by f.category ORDER BY nav ASC) RN1,</w:t>
+        <w:t xml:space="preserve">  ROW_</w:t>
+      </w:r>
+      <w:proofErr w:type="gramStart"/>
+      <w:r>
+        <w:rPr>
+          <w:rFonts w:ascii="Arial" w:eastAsia="Arial" w:hAnsi="Arial" w:cs="Arial"/>
+          <w:color w:val="000000" w:themeColor="text1"/>
+          <w:sz w:val="22"/>
+          <w:szCs w:val="22"/>
+        </w:rPr>
+        <w:t>NUMBER(</w:t>
+      </w:r>
+      <w:proofErr w:type="gramEnd"/>
+      <w:r>
+        <w:rPr>
+          <w:rFonts w:ascii="Arial" w:eastAsia="Arial" w:hAnsi="Arial" w:cs="Arial"/>
+          <w:color w:val="000000" w:themeColor="text1"/>
+          <w:sz w:val="22"/>
+          <w:szCs w:val="22"/>
+        </w:rPr>
+        <w:t xml:space="preserve">) OVER(partition by </w:t>
+      </w:r>
+      <w:proofErr w:type="spellStart"/>
+      <w:r>
+        <w:rPr>
+          <w:rFonts w:ascii="Arial" w:eastAsia="Arial" w:hAnsi="Arial" w:cs="Arial"/>
+          <w:color w:val="000000" w:themeColor="text1"/>
+          <w:sz w:val="22"/>
+          <w:szCs w:val="22"/>
+        </w:rPr>
+        <w:t>f.category</w:t>
+      </w:r>
+      <w:proofErr w:type="spellEnd"/>
+      <w:r>
+        <w:rPr>
+          <w:rFonts w:ascii="Arial" w:eastAsia="Arial" w:hAnsi="Arial" w:cs="Arial"/>
+          <w:color w:val="000000" w:themeColor="text1"/>
+          <w:sz w:val="22"/>
+          <w:szCs w:val="22"/>
+        </w:rPr>
+        <w:t xml:space="preserve"> ORDER BY nav ASC) RN1,</w:t>
       </w:r>
     </w:p>
     <w:p>
@@ -1088,7 +1845,47 @@
           <w:szCs w:val="22"/>
         </w:rPr>
         <w:tab/>
-        <w:t xml:space="preserve">  ROW_NUMBER() OVER(partition by f.category ORDER BY nav DESC) RN2</w:t>
+        <w:t xml:space="preserve">  ROW_</w:t>
+      </w:r>
+      <w:proofErr w:type="gramStart"/>
+      <w:r>
+        <w:rPr>
+          <w:rFonts w:ascii="Arial" w:eastAsia="Arial" w:hAnsi="Arial" w:cs="Arial"/>
+          <w:color w:val="000000" w:themeColor="text1"/>
+          <w:sz w:val="22"/>
+          <w:szCs w:val="22"/>
+        </w:rPr>
+        <w:t>NUMBER(</w:t>
+      </w:r>
+      <w:proofErr w:type="gramEnd"/>
+      <w:r>
+        <w:rPr>
+          <w:rFonts w:ascii="Arial" w:eastAsia="Arial" w:hAnsi="Arial" w:cs="Arial"/>
+          <w:color w:val="000000" w:themeColor="text1"/>
+          <w:sz w:val="22"/>
+          <w:szCs w:val="22"/>
+        </w:rPr>
+        <w:t xml:space="preserve">) OVER(partition by </w:t>
+      </w:r>
+      <w:proofErr w:type="spellStart"/>
+      <w:r>
+        <w:rPr>
+          <w:rFonts w:ascii="Arial" w:eastAsia="Arial" w:hAnsi="Arial" w:cs="Arial"/>
+          <w:color w:val="000000" w:themeColor="text1"/>
+          <w:sz w:val="22"/>
+          <w:szCs w:val="22"/>
+        </w:rPr>
+        <w:t>f.category</w:t>
+      </w:r>
+      <w:proofErr w:type="spellEnd"/>
+      <w:r>
+        <w:rPr>
+          <w:rFonts w:ascii="Arial" w:eastAsia="Arial" w:hAnsi="Arial" w:cs="Arial"/>
+          <w:color w:val="000000" w:themeColor="text1"/>
+          <w:sz w:val="22"/>
+          <w:szCs w:val="22"/>
+        </w:rPr>
+        <w:t xml:space="preserve"> ORDER BY nav DESC) RN2</w:t>
       </w:r>
     </w:p>
     <w:p>
@@ -1155,7 +1952,49 @@
           <w:sz w:val="22"/>
           <w:szCs w:val="22"/>
         </w:rPr>
-        <w:t>on n.code=m.code join "MAJORASSIGNMENT"."MAJORASSIGNMENT"."FUND_CATEGORY" f</w:t>
+        <w:t xml:space="preserve">on </w:t>
+      </w:r>
+      <w:proofErr w:type="spellStart"/>
+      <w:proofErr w:type="gramStart"/>
+      <w:r>
+        <w:rPr>
+          <w:rFonts w:ascii="Arial" w:eastAsia="Arial" w:hAnsi="Arial" w:cs="Arial"/>
+          <w:color w:val="000000" w:themeColor="text1"/>
+          <w:sz w:val="22"/>
+          <w:szCs w:val="22"/>
+        </w:rPr>
+        <w:t>n.code</w:t>
+      </w:r>
+      <w:proofErr w:type="spellEnd"/>
+      <w:proofErr w:type="gramEnd"/>
+      <w:r>
+        <w:rPr>
+          <w:rFonts w:ascii="Arial" w:eastAsia="Arial" w:hAnsi="Arial" w:cs="Arial"/>
+          <w:color w:val="000000" w:themeColor="text1"/>
+          <w:sz w:val="22"/>
+          <w:szCs w:val="22"/>
+        </w:rPr>
+        <w:t>=</w:t>
+      </w:r>
+      <w:proofErr w:type="spellStart"/>
+      <w:r>
+        <w:rPr>
+          <w:rFonts w:ascii="Arial" w:eastAsia="Arial" w:hAnsi="Arial" w:cs="Arial"/>
+          <w:color w:val="000000" w:themeColor="text1"/>
+          <w:sz w:val="22"/>
+          <w:szCs w:val="22"/>
+        </w:rPr>
+        <w:t>m.code</w:t>
+      </w:r>
+      <w:proofErr w:type="spellEnd"/>
+      <w:r>
+        <w:rPr>
+          <w:rFonts w:ascii="Arial" w:eastAsia="Arial" w:hAnsi="Arial" w:cs="Arial"/>
+          <w:color w:val="000000" w:themeColor="text1"/>
+          <w:sz w:val="22"/>
+          <w:szCs w:val="22"/>
+        </w:rPr>
+        <w:t xml:space="preserve"> join "MAJORASSIGNMENT"."MAJORASSIGNMENT"."FUND_CATEGORY" f</w:t>
       </w:r>
     </w:p>
     <w:p>
@@ -1177,8 +2016,19 @@
           <w:sz w:val="22"/>
           <w:szCs w:val="22"/>
         </w:rPr>
-        <w:t>on m.category_id=f.id</w:t>
-      </w:r>
+        <w:t xml:space="preserve">on </w:t>
+      </w:r>
+      <w:proofErr w:type="gramStart"/>
+      <w:r>
+        <w:rPr>
+          <w:rFonts w:ascii="Arial" w:eastAsia="Arial" w:hAnsi="Arial" w:cs="Arial"/>
+          <w:color w:val="000000" w:themeColor="text1"/>
+          <w:sz w:val="22"/>
+          <w:szCs w:val="22"/>
+        </w:rPr>
+        <w:t>m.category_id=f.id</w:t>
+      </w:r>
+      <w:proofErr w:type="gramEnd"/>
     </w:p>
     <w:p>
       <w:pPr>
@@ -1244,7 +2094,47 @@
           <w:szCs w:val="22"/>
         </w:rPr>
         <w:tab/>
-        <w:t xml:space="preserve">   MAX(CASE WHEN RN2=1 THEN nav END) maxnav,</w:t>
+        <w:t xml:space="preserve">   </w:t>
+      </w:r>
+      <w:proofErr w:type="gramStart"/>
+      <w:r>
+        <w:rPr>
+          <w:rFonts w:ascii="Arial" w:eastAsia="Arial" w:hAnsi="Arial" w:cs="Arial"/>
+          <w:color w:val="000000" w:themeColor="text1"/>
+          <w:sz w:val="22"/>
+          <w:szCs w:val="22"/>
+        </w:rPr>
+        <w:t>MAX(</w:t>
+      </w:r>
+      <w:proofErr w:type="gramEnd"/>
+      <w:r>
+        <w:rPr>
+          <w:rFonts w:ascii="Arial" w:eastAsia="Arial" w:hAnsi="Arial" w:cs="Arial"/>
+          <w:color w:val="000000" w:themeColor="text1"/>
+          <w:sz w:val="22"/>
+          <w:szCs w:val="22"/>
+        </w:rPr>
+        <w:t xml:space="preserve">CASE WHEN RN2=1 THEN nav END) </w:t>
+      </w:r>
+      <w:proofErr w:type="spellStart"/>
+      <w:r>
+        <w:rPr>
+          <w:rFonts w:ascii="Arial" w:eastAsia="Arial" w:hAnsi="Arial" w:cs="Arial"/>
+          <w:color w:val="000000" w:themeColor="text1"/>
+          <w:sz w:val="22"/>
+          <w:szCs w:val="22"/>
+        </w:rPr>
+        <w:t>maxnav</w:t>
+      </w:r>
+      <w:proofErr w:type="spellEnd"/>
+      <w:r>
+        <w:rPr>
+          <w:rFonts w:ascii="Arial" w:eastAsia="Arial" w:hAnsi="Arial" w:cs="Arial"/>
+          <w:color w:val="000000" w:themeColor="text1"/>
+          <w:sz w:val="22"/>
+          <w:szCs w:val="22"/>
+        </w:rPr>
+        <w:t>,</w:t>
       </w:r>
     </w:p>
     <w:p>
@@ -1267,7 +2157,67 @@
           <w:szCs w:val="22"/>
         </w:rPr>
         <w:tab/>
-        <w:t xml:space="preserve">   MAX(CASE WHEN RN2=1 THEN nav_date END) maxnavdate,</w:t>
+        <w:t xml:space="preserve">   </w:t>
+      </w:r>
+      <w:proofErr w:type="gramStart"/>
+      <w:r>
+        <w:rPr>
+          <w:rFonts w:ascii="Arial" w:eastAsia="Arial" w:hAnsi="Arial" w:cs="Arial"/>
+          <w:color w:val="000000" w:themeColor="text1"/>
+          <w:sz w:val="22"/>
+          <w:szCs w:val="22"/>
+        </w:rPr>
+        <w:t>MAX(</w:t>
+      </w:r>
+      <w:proofErr w:type="gramEnd"/>
+      <w:r>
+        <w:rPr>
+          <w:rFonts w:ascii="Arial" w:eastAsia="Arial" w:hAnsi="Arial" w:cs="Arial"/>
+          <w:color w:val="000000" w:themeColor="text1"/>
+          <w:sz w:val="22"/>
+          <w:szCs w:val="22"/>
+        </w:rPr>
+        <w:t xml:space="preserve">CASE WHEN RN2=1 THEN </w:t>
+      </w:r>
+      <w:proofErr w:type="spellStart"/>
+      <w:r>
+        <w:rPr>
+          <w:rFonts w:ascii="Arial" w:eastAsia="Arial" w:hAnsi="Arial" w:cs="Arial"/>
+          <w:color w:val="000000" w:themeColor="text1"/>
+          <w:sz w:val="22"/>
+          <w:szCs w:val="22"/>
+        </w:rPr>
+        <w:t>nav_date</w:t>
+      </w:r>
+      <w:proofErr w:type="spellEnd"/>
+      <w:r>
+        <w:rPr>
+          <w:rFonts w:ascii="Arial" w:eastAsia="Arial" w:hAnsi="Arial" w:cs="Arial"/>
+          <w:color w:val="000000" w:themeColor="text1"/>
+          <w:sz w:val="22"/>
+          <w:szCs w:val="22"/>
+        </w:rPr>
+        <w:t xml:space="preserve"> END) </w:t>
+      </w:r>
+      <w:proofErr w:type="spellStart"/>
+      <w:r>
+        <w:rPr>
+          <w:rFonts w:ascii="Arial" w:eastAsia="Arial" w:hAnsi="Arial" w:cs="Arial"/>
+          <w:color w:val="000000" w:themeColor="text1"/>
+          <w:sz w:val="22"/>
+          <w:szCs w:val="22"/>
+        </w:rPr>
+        <w:t>maxnavdate</w:t>
+      </w:r>
+      <w:proofErr w:type="spellEnd"/>
+      <w:r>
+        <w:rPr>
+          <w:rFonts w:ascii="Arial" w:eastAsia="Arial" w:hAnsi="Arial" w:cs="Arial"/>
+          <w:color w:val="000000" w:themeColor="text1"/>
+          <w:sz w:val="22"/>
+          <w:szCs w:val="22"/>
+        </w:rPr>
+        <w:t>,</w:t>
       </w:r>
     </w:p>
     <w:p>
@@ -1290,7 +2240,47 @@
           <w:szCs w:val="22"/>
         </w:rPr>
         <w:tab/>
-        <w:t xml:space="preserve">   MAX(CASE WHEN RN1=1 THEN nav END) minnav,</w:t>
+        <w:t xml:space="preserve">   </w:t>
+      </w:r>
+      <w:proofErr w:type="gramStart"/>
+      <w:r>
+        <w:rPr>
+          <w:rFonts w:ascii="Arial" w:eastAsia="Arial" w:hAnsi="Arial" w:cs="Arial"/>
+          <w:color w:val="000000" w:themeColor="text1"/>
+          <w:sz w:val="22"/>
+          <w:szCs w:val="22"/>
+        </w:rPr>
+        <w:t>MAX(</w:t>
+      </w:r>
+      <w:proofErr w:type="gramEnd"/>
+      <w:r>
+        <w:rPr>
+          <w:rFonts w:ascii="Arial" w:eastAsia="Arial" w:hAnsi="Arial" w:cs="Arial"/>
+          <w:color w:val="000000" w:themeColor="text1"/>
+          <w:sz w:val="22"/>
+          <w:szCs w:val="22"/>
+        </w:rPr>
+        <w:t xml:space="preserve">CASE WHEN RN1=1 THEN nav END) </w:t>
+      </w:r>
+      <w:proofErr w:type="spellStart"/>
+      <w:r>
+        <w:rPr>
+          <w:rFonts w:ascii="Arial" w:eastAsia="Arial" w:hAnsi="Arial" w:cs="Arial"/>
+          <w:color w:val="000000" w:themeColor="text1"/>
+          <w:sz w:val="22"/>
+          <w:szCs w:val="22"/>
+        </w:rPr>
+        <w:t>minnav</w:t>
+      </w:r>
+      <w:proofErr w:type="spellEnd"/>
+      <w:r>
+        <w:rPr>
+          <w:rFonts w:ascii="Arial" w:eastAsia="Arial" w:hAnsi="Arial" w:cs="Arial"/>
+          <w:color w:val="000000" w:themeColor="text1"/>
+          <w:sz w:val="22"/>
+          <w:szCs w:val="22"/>
+        </w:rPr>
+        <w:t>,</w:t>
       </w:r>
     </w:p>
     <w:p>
@@ -1313,8 +2303,59 @@
           <w:szCs w:val="22"/>
         </w:rPr>
         <w:tab/>
-        <w:t xml:space="preserve">   MAX(CASE WHEN RN1=1 THEN nav_date END) minnavdate</w:t>
-      </w:r>
+        <w:t xml:space="preserve">   </w:t>
+      </w:r>
+      <w:proofErr w:type="gramStart"/>
+      <w:r>
+        <w:rPr>
+          <w:rFonts w:ascii="Arial" w:eastAsia="Arial" w:hAnsi="Arial" w:cs="Arial"/>
+          <w:color w:val="000000" w:themeColor="text1"/>
+          <w:sz w:val="22"/>
+          <w:szCs w:val="22"/>
+        </w:rPr>
+        <w:t>MAX(</w:t>
+      </w:r>
+      <w:proofErr w:type="gramEnd"/>
+      <w:r>
+        <w:rPr>
+          <w:rFonts w:ascii="Arial" w:eastAsia="Arial" w:hAnsi="Arial" w:cs="Arial"/>
+          <w:color w:val="000000" w:themeColor="text1"/>
+          <w:sz w:val="22"/>
+          <w:szCs w:val="22"/>
+        </w:rPr>
+        <w:t xml:space="preserve">CASE WHEN RN1=1 THEN </w:t>
+      </w:r>
+      <w:proofErr w:type="spellStart"/>
+      <w:r>
+        <w:rPr>
+          <w:rFonts w:ascii="Arial" w:eastAsia="Arial" w:hAnsi="Arial" w:cs="Arial"/>
+          <w:color w:val="000000" w:themeColor="text1"/>
+          <w:sz w:val="22"/>
+          <w:szCs w:val="22"/>
+        </w:rPr>
+        <w:t>nav_date</w:t>
+      </w:r>
+      <w:proofErr w:type="spellEnd"/>
+      <w:r>
+        <w:rPr>
+          <w:rFonts w:ascii="Arial" w:eastAsia="Arial" w:hAnsi="Arial" w:cs="Arial"/>
+          <w:color w:val="000000" w:themeColor="text1"/>
+          <w:sz w:val="22"/>
+          <w:szCs w:val="22"/>
+        </w:rPr>
+        <w:t xml:space="preserve"> END) </w:t>
+      </w:r>
+      <w:proofErr w:type="spellStart"/>
+      <w:r>
+        <w:rPr>
+          <w:rFonts w:ascii="Arial" w:eastAsia="Arial" w:hAnsi="Arial" w:cs="Arial"/>
+          <w:color w:val="000000" w:themeColor="text1"/>
+          <w:sz w:val="22"/>
+          <w:szCs w:val="22"/>
+        </w:rPr>
+        <w:t>minnavdate</w:t>
+      </w:r>
+      <w:proofErr w:type="spellEnd"/>
     </w:p>
     <w:p>
       <w:pPr>
@@ -1357,8 +2398,19 @@
           <w:sz w:val="22"/>
           <w:szCs w:val="22"/>
         </w:rPr>
-        <w:t>GROUP BY category;</w:t>
-      </w:r>
+        <w:t xml:space="preserve">GROUP BY </w:t>
+      </w:r>
+      <w:proofErr w:type="gramStart"/>
+      <w:r>
+        <w:rPr>
+          <w:rFonts w:ascii="Arial" w:eastAsia="Arial" w:hAnsi="Arial" w:cs="Arial"/>
+          <w:color w:val="000000" w:themeColor="text1"/>
+          <w:sz w:val="22"/>
+          <w:szCs w:val="22"/>
+        </w:rPr>
+        <w:t>category;</w:t>
+      </w:r>
+      <w:proofErr w:type="gramEnd"/>
     </w:p>
     <w:p>
       <w:pPr>
@@ -1517,43 +2569,17 @@
     </w:p>
     <w:p>
       <w:pPr>
-        <w:pStyle w:val="ListParagraph"/>
-        <w:spacing w:before="320" w:after="160" w:line="259" w:lineRule="auto"/>
-        <w:ind w:left="1440"/>
-        <w:rPr>
-          <w:rFonts w:ascii="Arial" w:eastAsia="Arial" w:hAnsi="Arial" w:cs="Arial"/>
-          <w:color w:val="000000" w:themeColor="text1"/>
-          <w:sz w:val="22"/>
-          <w:szCs w:val="22"/>
-        </w:rPr>
-      </w:pPr>
-    </w:p>
-    <w:p>
-      <w:pPr>
-        <w:pStyle w:val="ListParagraph"/>
-        <w:spacing w:before="320" w:after="160" w:line="259" w:lineRule="auto"/>
-        <w:ind w:left="1440"/>
-        <w:rPr>
-          <w:rFonts w:ascii="Arial" w:eastAsia="Arial" w:hAnsi="Arial" w:cs="Arial"/>
-          <w:color w:val="000000" w:themeColor="text1"/>
-          <w:sz w:val="22"/>
-          <w:szCs w:val="22"/>
-        </w:rPr>
-      </w:pPr>
-    </w:p>
-    <w:p>
-      <w:pPr>
-        <w:pStyle w:val="ListParagraph"/>
-        <w:spacing w:before="320" w:after="160" w:line="259" w:lineRule="auto"/>
-        <w:ind w:left="1440"/>
-        <w:rPr>
-          <w:rFonts w:ascii="Arial" w:eastAsia="Arial" w:hAnsi="Arial" w:cs="Arial"/>
-          <w:color w:val="000000" w:themeColor="text1"/>
-          <w:sz w:val="22"/>
-          <w:szCs w:val="22"/>
-        </w:rPr>
-      </w:pPr>
-    </w:p>
+        <w:spacing w:before="320" w:after="80"/>
+        <w:outlineLvl w:val="2"/>
+        <w:rPr>
+          <w:b/>
+          <w:bCs/>
+          <w:sz w:val="27"/>
+          <w:szCs w:val="27"/>
+        </w:rPr>
+      </w:pPr>
+    </w:p>
+    <w:p/>
     <w:p>
       <w:pPr>
         <w:spacing w:before="320" w:after="80"/>
@@ -1587,6 +2613,7 @@
         </w:rPr>
         <w:t>-</w:t>
       </w:r>
+      <w:proofErr w:type="gramStart"/>
       <w:r>
         <w:rPr>
           <w:rFonts w:ascii="Arial" w:hAnsi="Arial" w:cs="Arial"/>
@@ -1596,7 +2623,7 @@
           <w:sz w:val="28"/>
           <w:szCs w:val="28"/>
         </w:rPr>
-        <w:t>2</w:t>
+        <w:t>3</w:t>
       </w:r>
       <w:r>
         <w:rPr>
@@ -1607,572 +2634,9 @@
           <w:sz w:val="28"/>
           <w:szCs w:val="28"/>
         </w:rPr>
-        <w:t xml:space="preserve"> : </w:t>
-      </w:r>
-    </w:p>
-    <w:p/>
-    <w:p>
-      <w:pPr>
-        <w:rPr>
-          <w:b/>
-          <w:bCs/>
-        </w:rPr>
-      </w:pPr>
-      <w:r>
-        <w:rPr>
-          <w:rFonts w:ascii="Arial" w:hAnsi="Arial" w:cs="Arial"/>
-          <w:b/>
-          <w:bCs/>
-          <w:color w:val="000000"/>
-          <w:sz w:val="22"/>
-          <w:szCs w:val="22"/>
-        </w:rPr>
-        <w:t>Run the following analytic queries on the data present to gain insight about the business problems :</w:t>
-      </w:r>
-    </w:p>
-    <w:p>
-      <w:pPr>
-        <w:numPr>
-          <w:ilvl w:val="0"/>
-          <w:numId w:val="3"/>
-        </w:numPr>
-        <w:shd w:val="clear" w:color="auto" w:fill="FFFFFF"/>
-        <w:spacing w:before="200"/>
-        <w:ind w:left="940"/>
-        <w:textAlignment w:val="baseline"/>
-        <w:rPr>
-          <w:rFonts w:ascii="Arial" w:hAnsi="Arial" w:cs="Arial"/>
-          <w:color w:val="222222"/>
-          <w:sz w:val="22"/>
-          <w:szCs w:val="22"/>
-        </w:rPr>
-      </w:pPr>
-      <w:r>
-        <w:rPr>
-          <w:rFonts w:ascii="Arial" w:hAnsi="Arial" w:cs="Arial"/>
-          <w:color w:val="222222"/>
-          <w:sz w:val="22"/>
-          <w:szCs w:val="22"/>
-        </w:rPr>
-        <w:t>Simple: Mutual fund performance - including YTD, MTD, 1 Year and Since Inception returns. See the PPT for formula to calculate this</w:t>
-      </w:r>
-    </w:p>
-    <w:p>
-      <w:pPr>
-        <w:numPr>
-          <w:ilvl w:val="0"/>
-          <w:numId w:val="3"/>
-        </w:numPr>
-        <w:shd w:val="clear" w:color="auto" w:fill="FFFFFF"/>
-        <w:ind w:left="940"/>
-        <w:textAlignment w:val="baseline"/>
-        <w:rPr>
-          <w:rFonts w:ascii="Arial" w:hAnsi="Arial" w:cs="Arial"/>
-          <w:color w:val="222222"/>
-          <w:sz w:val="22"/>
-          <w:szCs w:val="22"/>
-        </w:rPr>
-      </w:pPr>
-      <w:r>
-        <w:rPr>
-          <w:rFonts w:ascii="Arial" w:hAnsi="Arial" w:cs="Arial"/>
-          <w:color w:val="222222"/>
-          <w:sz w:val="22"/>
-          <w:szCs w:val="22"/>
-        </w:rPr>
-        <w:t>Simple: Plot performance of upto 3 funds for the past 3 months </w:t>
-      </w:r>
-    </w:p>
-    <w:p>
-      <w:pPr>
-        <w:numPr>
-          <w:ilvl w:val="0"/>
-          <w:numId w:val="3"/>
-        </w:numPr>
-        <w:shd w:val="clear" w:color="auto" w:fill="FFFFFF"/>
-        <w:ind w:left="940"/>
-        <w:textAlignment w:val="baseline"/>
-        <w:rPr>
-          <w:rFonts w:ascii="Arial" w:hAnsi="Arial" w:cs="Arial"/>
-          <w:color w:val="000000"/>
-          <w:sz w:val="22"/>
-          <w:szCs w:val="22"/>
-        </w:rPr>
-      </w:pPr>
-      <w:r>
-        <w:rPr>
-          <w:rFonts w:ascii="Arial" w:hAnsi="Arial" w:cs="Arial"/>
-          <w:color w:val="000000"/>
-          <w:sz w:val="22"/>
-          <w:szCs w:val="22"/>
-        </w:rPr>
-        <w:t>Medium: List of mutual funds which were discontinued in a given year</w:t>
-      </w:r>
-    </w:p>
-    <w:p>
-      <w:pPr>
-        <w:numPr>
-          <w:ilvl w:val="0"/>
-          <w:numId w:val="3"/>
-        </w:numPr>
-        <w:shd w:val="clear" w:color="auto" w:fill="FFFFFF"/>
-        <w:ind w:left="940"/>
-        <w:textAlignment w:val="baseline"/>
-        <w:rPr>
-          <w:rFonts w:ascii="Arial" w:hAnsi="Arial" w:cs="Arial"/>
-          <w:color w:val="000000"/>
-          <w:sz w:val="22"/>
-          <w:szCs w:val="22"/>
-        </w:rPr>
-      </w:pPr>
-      <w:r>
-        <w:rPr>
-          <w:rFonts w:ascii="Arial" w:hAnsi="Arial" w:cs="Arial"/>
-          <w:color w:val="000000"/>
-          <w:sz w:val="22"/>
-          <w:szCs w:val="22"/>
-        </w:rPr>
-        <w:t>Medium: Weekly, monthly and ytd results for all funds in liquid fund category</w:t>
-      </w:r>
-    </w:p>
-    <w:p>
-      <w:pPr>
-        <w:numPr>
-          <w:ilvl w:val="0"/>
-          <w:numId w:val="3"/>
-        </w:numPr>
-        <w:shd w:val="clear" w:color="auto" w:fill="FFFFFF"/>
-        <w:ind w:left="940"/>
-        <w:textAlignment w:val="baseline"/>
-        <w:rPr>
-          <w:rFonts w:ascii="Arial" w:hAnsi="Arial" w:cs="Arial"/>
-          <w:color w:val="000000"/>
-          <w:sz w:val="22"/>
-          <w:szCs w:val="22"/>
-        </w:rPr>
-      </w:pPr>
-      <w:r>
-        <w:rPr>
-          <w:rFonts w:ascii="Arial" w:hAnsi="Arial" w:cs="Arial"/>
-          <w:color w:val="000000"/>
-          <w:sz w:val="22"/>
-          <w:szCs w:val="22"/>
-        </w:rPr>
-        <w:t>Medium: Best and worst performing fund in a given category on the basis of 1 year returns </w:t>
-      </w:r>
-    </w:p>
-    <w:p>
-      <w:pPr>
-        <w:numPr>
-          <w:ilvl w:val="0"/>
-          <w:numId w:val="3"/>
-        </w:numPr>
-        <w:shd w:val="clear" w:color="auto" w:fill="FFFFFF"/>
-        <w:spacing w:after="200"/>
-        <w:ind w:left="940"/>
-        <w:textAlignment w:val="baseline"/>
-        <w:rPr>
-          <w:rFonts w:ascii="Arial" w:hAnsi="Arial" w:cs="Arial"/>
-          <w:color w:val="222222"/>
-          <w:sz w:val="22"/>
-          <w:szCs w:val="22"/>
-        </w:rPr>
-      </w:pPr>
-      <w:r>
-        <w:rPr>
-          <w:rFonts w:ascii="Arial" w:hAnsi="Arial" w:cs="Arial"/>
-          <w:color w:val="222222"/>
-          <w:sz w:val="22"/>
-          <w:szCs w:val="22"/>
-        </w:rPr>
-        <w:t>Complex: Plot difference in returns between regular growth and direct growth plans of the same mutual fund over a 5 year period, assuming the same amount was invested in both plans 5 years ago. Aka how much commission did you pay to your broker because of regular plan</w:t>
-      </w:r>
-    </w:p>
-    <w:p/>
-    <w:p>
-      <w:pPr>
-        <w:spacing w:beforeAutospacing="1" w:afterAutospacing="1"/>
-        <w:rPr>
-          <w:rFonts w:ascii="Arial" w:eastAsia="Arial" w:hAnsi="Arial" w:cs="Arial"/>
-          <w:color w:val="222222"/>
-          <w:sz w:val="22"/>
-          <w:szCs w:val="22"/>
-        </w:rPr>
-      </w:pPr>
-      <w:r>
-        <w:rPr>
-          <w:rFonts w:ascii="Arial" w:hAnsi="Arial" w:cs="Arial"/>
-          <w:i/>
-          <w:iCs/>
-          <w:color w:val="000000" w:themeColor="text1"/>
-          <w:sz w:val="22"/>
-          <w:szCs w:val="22"/>
-        </w:rPr>
-        <w:t xml:space="preserve">Reference info for performance calculations: </w:t>
-      </w:r>
-      <w:r>
-        <w:rPr>
-          <w:rStyle w:val="normaltextrun"/>
-          <w:rFonts w:ascii="Arial" w:eastAsia="Arial" w:hAnsi="Arial" w:cs="Arial"/>
-          <w:b/>
-          <w:bCs/>
-          <w:color w:val="222222"/>
-          <w:sz w:val="22"/>
-          <w:szCs w:val="22"/>
-        </w:rPr>
-        <w:t>Formulas</w:t>
-      </w:r>
-      <w:r>
-        <w:rPr>
-          <w:rStyle w:val="eop"/>
-          <w:rFonts w:ascii="Arial" w:eastAsia="Arial" w:hAnsi="Arial" w:cs="Arial"/>
-          <w:color w:val="222222"/>
-          <w:sz w:val="22"/>
-          <w:szCs w:val="22"/>
-          <w:lang w:val="en-US"/>
-        </w:rPr>
-        <w:t> </w:t>
-      </w:r>
-    </w:p>
-    <w:p>
-      <w:pPr>
-        <w:spacing w:beforeAutospacing="1" w:afterAutospacing="1"/>
-        <w:rPr>
-          <w:rFonts w:ascii="Arial" w:eastAsia="Arial" w:hAnsi="Arial" w:cs="Arial"/>
-          <w:color w:val="222222"/>
-          <w:sz w:val="22"/>
-          <w:szCs w:val="22"/>
-        </w:rPr>
-      </w:pPr>
-      <w:r>
-        <w:rPr>
-          <w:rStyle w:val="normaltextrun"/>
-          <w:rFonts w:ascii="Arial" w:eastAsia="Arial" w:hAnsi="Arial" w:cs="Arial"/>
-          <w:color w:val="222222"/>
-          <w:sz w:val="22"/>
-          <w:szCs w:val="22"/>
-        </w:rPr>
-        <w:t>YTD is year to date. It represents the percentage increase in NAV from the start of the year</w:t>
-      </w:r>
-      <w:r>
-        <w:rPr>
-          <w:rStyle w:val="eop"/>
-          <w:rFonts w:ascii="Arial" w:eastAsia="Arial" w:hAnsi="Arial" w:cs="Arial"/>
-          <w:color w:val="222222"/>
-          <w:sz w:val="22"/>
-          <w:szCs w:val="22"/>
-          <w:lang w:val="en-US"/>
-        </w:rPr>
-        <w:t> </w:t>
-      </w:r>
-    </w:p>
-    <w:p>
-      <w:pPr>
-        <w:pStyle w:val="ListParagraph"/>
-        <w:numPr>
-          <w:ilvl w:val="0"/>
-          <w:numId w:val="2"/>
-        </w:numPr>
-        <w:spacing w:beforeAutospacing="1" w:afterAutospacing="1"/>
-        <w:ind w:left="360" w:firstLine="0"/>
-        <w:rPr>
-          <w:rFonts w:ascii="Arial" w:eastAsia="Arial" w:hAnsi="Arial" w:cs="Arial"/>
-          <w:color w:val="222222"/>
-          <w:sz w:val="22"/>
-          <w:szCs w:val="22"/>
-        </w:rPr>
-      </w:pPr>
-      <w:r>
-        <w:rPr>
-          <w:rStyle w:val="normaltextrun"/>
-          <w:rFonts w:ascii="Arial" w:eastAsia="Arial" w:hAnsi="Arial" w:cs="Arial"/>
-          <w:color w:val="222222"/>
-          <w:sz w:val="22"/>
-          <w:szCs w:val="22"/>
-        </w:rPr>
-        <w:t>Start date is 1</w:t>
-      </w:r>
-      <w:r>
-        <w:rPr>
-          <w:rStyle w:val="normaltextrun"/>
-          <w:rFonts w:ascii="Arial" w:eastAsia="Arial" w:hAnsi="Arial" w:cs="Arial"/>
-          <w:color w:val="222222"/>
-          <w:sz w:val="17"/>
-          <w:szCs w:val="17"/>
-          <w:vertAlign w:val="superscript"/>
-        </w:rPr>
-        <w:t>st</w:t>
-      </w:r>
-      <w:r>
-        <w:rPr>
-          <w:rStyle w:val="normaltextrun"/>
-          <w:rFonts w:ascii="Arial" w:eastAsia="Arial" w:hAnsi="Arial" w:cs="Arial"/>
-          <w:color w:val="222222"/>
-          <w:sz w:val="22"/>
-          <w:szCs w:val="22"/>
-        </w:rPr>
-        <w:t> Jan of that year</w:t>
-      </w:r>
-      <w:r>
-        <w:rPr>
-          <w:rStyle w:val="eop"/>
-          <w:rFonts w:ascii="Arial" w:eastAsia="Arial" w:hAnsi="Arial" w:cs="Arial"/>
-          <w:color w:val="222222"/>
-          <w:sz w:val="22"/>
-          <w:szCs w:val="22"/>
-          <w:lang w:val="en-US"/>
-        </w:rPr>
-        <w:t> </w:t>
-      </w:r>
-    </w:p>
-    <w:p>
-      <w:pPr>
-        <w:pStyle w:val="ListParagraph"/>
-        <w:numPr>
-          <w:ilvl w:val="0"/>
-          <w:numId w:val="2"/>
-        </w:numPr>
-        <w:spacing w:beforeAutospacing="1" w:afterAutospacing="1"/>
-        <w:ind w:left="360" w:firstLine="0"/>
-        <w:rPr>
-          <w:rFonts w:ascii="Arial" w:eastAsia="Arial" w:hAnsi="Arial" w:cs="Arial"/>
-          <w:color w:val="222222"/>
-          <w:sz w:val="22"/>
-          <w:szCs w:val="22"/>
-        </w:rPr>
-      </w:pPr>
-      <w:r>
-        <w:rPr>
-          <w:rStyle w:val="normaltextrun"/>
-          <w:rFonts w:ascii="Arial" w:eastAsia="Arial" w:hAnsi="Arial" w:cs="Arial"/>
-          <w:color w:val="222222"/>
-          <w:sz w:val="22"/>
-          <w:szCs w:val="22"/>
-        </w:rPr>
-        <w:t>End date is today</w:t>
-      </w:r>
-      <w:r>
-        <w:rPr>
-          <w:rStyle w:val="eop"/>
-          <w:rFonts w:ascii="Arial" w:eastAsia="Arial" w:hAnsi="Arial" w:cs="Arial"/>
-          <w:color w:val="222222"/>
-          <w:sz w:val="22"/>
-          <w:szCs w:val="22"/>
-          <w:lang w:val="en-US"/>
-        </w:rPr>
-        <w:t> </w:t>
-      </w:r>
-    </w:p>
-    <w:p>
-      <w:pPr>
-        <w:pStyle w:val="ListParagraph"/>
-        <w:numPr>
-          <w:ilvl w:val="0"/>
-          <w:numId w:val="2"/>
-        </w:numPr>
-        <w:spacing w:beforeAutospacing="1" w:afterAutospacing="1"/>
-        <w:ind w:left="360" w:firstLine="0"/>
-        <w:rPr>
-          <w:rFonts w:ascii="Arial" w:eastAsia="Arial" w:hAnsi="Arial" w:cs="Arial"/>
-          <w:color w:val="222222"/>
-          <w:sz w:val="22"/>
-          <w:szCs w:val="22"/>
-        </w:rPr>
-      </w:pPr>
-      <w:r>
-        <w:rPr>
-          <w:rStyle w:val="normaltextrun"/>
-          <w:rFonts w:ascii="Arial" w:eastAsia="Arial" w:hAnsi="Arial" w:cs="Arial"/>
-          <w:color w:val="222222"/>
-          <w:sz w:val="22"/>
-          <w:szCs w:val="22"/>
-        </w:rPr>
-        <w:t>YTD= ((NAV at end date – NAV at start date)/NAV at Start date) *100</w:t>
-      </w:r>
-      <w:r>
-        <w:rPr>
-          <w:rStyle w:val="eop"/>
-          <w:rFonts w:ascii="Arial" w:eastAsia="Arial" w:hAnsi="Arial" w:cs="Arial"/>
-          <w:color w:val="222222"/>
-          <w:sz w:val="22"/>
-          <w:szCs w:val="22"/>
-          <w:lang w:val="en-US"/>
-        </w:rPr>
-        <w:t> </w:t>
-      </w:r>
-    </w:p>
-    <w:p>
-      <w:pPr>
-        <w:spacing w:beforeAutospacing="1" w:afterAutospacing="1"/>
-        <w:rPr>
-          <w:rFonts w:ascii="Arial" w:eastAsia="Arial" w:hAnsi="Arial" w:cs="Arial"/>
-          <w:color w:val="222222"/>
-          <w:sz w:val="22"/>
-          <w:szCs w:val="22"/>
-        </w:rPr>
-      </w:pPr>
-      <w:r>
-        <w:rPr>
-          <w:rStyle w:val="normaltextrun"/>
-          <w:rFonts w:ascii="Arial" w:eastAsia="Arial" w:hAnsi="Arial" w:cs="Arial"/>
-          <w:color w:val="222222"/>
-          <w:sz w:val="22"/>
-          <w:szCs w:val="22"/>
-        </w:rPr>
-        <w:lastRenderedPageBreak/>
-        <w:t>Similarly calculate MTD (start date is 1</w:t>
-      </w:r>
-      <w:r>
-        <w:rPr>
-          <w:rStyle w:val="normaltextrun"/>
-          <w:rFonts w:ascii="Arial" w:eastAsia="Arial" w:hAnsi="Arial" w:cs="Arial"/>
-          <w:color w:val="222222"/>
-          <w:sz w:val="17"/>
-          <w:szCs w:val="17"/>
-          <w:vertAlign w:val="superscript"/>
-        </w:rPr>
-        <w:t>st</w:t>
-      </w:r>
-      <w:r>
-        <w:rPr>
-          <w:rStyle w:val="normaltextrun"/>
-          <w:rFonts w:ascii="Arial" w:eastAsia="Arial" w:hAnsi="Arial" w:cs="Arial"/>
-          <w:color w:val="222222"/>
-          <w:sz w:val="22"/>
-          <w:szCs w:val="22"/>
-        </w:rPr>
-        <w:t> of that month)</w:t>
-      </w:r>
-      <w:r>
-        <w:rPr>
-          <w:rStyle w:val="eop"/>
-          <w:rFonts w:ascii="Arial" w:eastAsia="Arial" w:hAnsi="Arial" w:cs="Arial"/>
-          <w:color w:val="222222"/>
-          <w:sz w:val="22"/>
-          <w:szCs w:val="22"/>
-          <w:lang w:val="en-US"/>
-        </w:rPr>
-        <w:t> </w:t>
-      </w:r>
-    </w:p>
-    <w:p>
-      <w:pPr>
-        <w:spacing w:beforeAutospacing="1" w:afterAutospacing="1"/>
-        <w:rPr>
-          <w:rFonts w:ascii="Arial" w:eastAsia="Arial" w:hAnsi="Arial" w:cs="Arial"/>
-          <w:color w:val="222222"/>
-          <w:sz w:val="22"/>
-          <w:szCs w:val="22"/>
-        </w:rPr>
-      </w:pPr>
-      <w:r>
-        <w:rPr>
-          <w:rStyle w:val="normaltextrun"/>
-          <w:rFonts w:ascii="Arial" w:eastAsia="Arial" w:hAnsi="Arial" w:cs="Arial"/>
-          <w:color w:val="222222"/>
-          <w:sz w:val="22"/>
-          <w:szCs w:val="22"/>
-        </w:rPr>
-        <w:t>For 1 year, start date will be exactly 1 year ago</w:t>
-      </w:r>
-      <w:r>
-        <w:rPr>
-          <w:rStyle w:val="eop"/>
-          <w:rFonts w:ascii="Arial" w:eastAsia="Arial" w:hAnsi="Arial" w:cs="Arial"/>
-          <w:color w:val="222222"/>
-          <w:sz w:val="22"/>
-          <w:szCs w:val="22"/>
-          <w:lang w:val="en-US"/>
-        </w:rPr>
-        <w:t> </w:t>
-      </w:r>
-    </w:p>
-    <w:p>
-      <w:pPr>
-        <w:spacing w:beforeAutospacing="1" w:afterAutospacing="1"/>
-        <w:rPr>
-          <w:rFonts w:ascii="MS Gothic" w:eastAsia="MS Gothic" w:hAnsi="MS Gothic" w:cs="MS Gothic"/>
-          <w:color w:val="222222"/>
-          <w:sz w:val="22"/>
-          <w:szCs w:val="22"/>
-        </w:rPr>
-      </w:pPr>
-      <w:r>
-        <w:rPr>
-          <w:rStyle w:val="normaltextrun"/>
-          <w:rFonts w:ascii="Times New Roman" w:eastAsia="Times New Roman" w:hAnsi="Times New Roman" w:cs="Times New Roman"/>
-          <w:color w:val="222222"/>
-          <w:sz w:val="22"/>
-          <w:szCs w:val="22"/>
-        </w:rPr>
-        <w:t>For Since Inception use the earliest possible data that you have, the formula will be different – you have to use CAGR as explained in this article -</w:t>
-      </w:r>
-      <w:r>
-        <w:rPr>
-          <w:rStyle w:val="eop"/>
-          <w:rFonts w:ascii="MS Gothic" w:eastAsia="MS Gothic" w:hAnsi="MS Gothic" w:cs="MS Gothic"/>
-          <w:color w:val="222222"/>
-          <w:sz w:val="22"/>
-          <w:szCs w:val="22"/>
-          <w:lang w:val="en-US"/>
-        </w:rPr>
-        <w:t> </w:t>
-      </w:r>
-    </w:p>
-    <w:p>
-      <w:pPr>
-        <w:spacing w:beforeAutospacing="1" w:afterAutospacing="1"/>
-        <w:rPr>
-          <w:rFonts w:ascii="MS Gothic" w:eastAsia="MS Gothic" w:hAnsi="MS Gothic" w:cs="MS Gothic"/>
-          <w:color w:val="222222"/>
-          <w:sz w:val="22"/>
-          <w:szCs w:val="22"/>
-        </w:rPr>
-      </w:pPr>
-      <w:hyperlink r:id="rId16">
-        <w:r>
-          <w:rPr>
-            <w:rStyle w:val="Hyperlink"/>
-            <w:rFonts w:ascii="Times New Roman" w:eastAsia="Times New Roman" w:hAnsi="Times New Roman" w:cs="Times New Roman"/>
-            <w:sz w:val="22"/>
-            <w:szCs w:val="22"/>
-          </w:rPr>
-          <w:t>Https://cleartax.in/s/cagr-calculator</w:t>
-        </w:r>
-      </w:hyperlink>
-      <w:r>
-        <w:rPr>
-          <w:rStyle w:val="normaltextrun"/>
-          <w:rFonts w:ascii="Times New Roman" w:eastAsia="Times New Roman" w:hAnsi="Times New Roman" w:cs="Times New Roman"/>
-          <w:color w:val="222222"/>
-          <w:sz w:val="22"/>
-          <w:szCs w:val="22"/>
-        </w:rPr>
-        <w:t> </w:t>
-      </w:r>
-      <w:r>
-        <w:rPr>
-          <w:rStyle w:val="eop"/>
-          <w:rFonts w:ascii="MS Gothic" w:eastAsia="MS Gothic" w:hAnsi="MS Gothic" w:cs="MS Gothic"/>
-          <w:color w:val="222222"/>
-          <w:sz w:val="22"/>
-          <w:szCs w:val="22"/>
-          <w:lang w:val="en-US"/>
-        </w:rPr>
-        <w:t> </w:t>
-      </w:r>
-    </w:p>
-    <w:p>
-      <w:pPr>
-        <w:spacing w:before="320" w:after="80"/>
-        <w:outlineLvl w:val="2"/>
-        <w:rPr>
-          <w:b/>
-          <w:bCs/>
-          <w:sz w:val="27"/>
-          <w:szCs w:val="27"/>
-        </w:rPr>
-      </w:pPr>
+        <w:t xml:space="preserve"> :</w:t>
+      </w:r>
+      <w:proofErr w:type="gramEnd"/>
       <w:r>
         <w:rPr>
           <w:rFonts w:ascii="Arial" w:hAnsi="Arial" w:cs="Arial"/>
@@ -2182,40 +2646,7 @@
           <w:sz w:val="28"/>
           <w:szCs w:val="28"/>
         </w:rPr>
-        <w:t>Milestone</w:t>
-      </w:r>
-      <w:r>
-        <w:rPr>
-          <w:rFonts w:ascii="Arial" w:hAnsi="Arial" w:cs="Arial"/>
-          <w:b/>
-          <w:bCs/>
-          <w:color w:val="434343"/>
-          <w:sz w:val="28"/>
-          <w:szCs w:val="28"/>
-        </w:rPr>
-        <w:t>-</w:t>
-      </w:r>
-      <w:r>
-        <w:rPr>
-          <w:rFonts w:ascii="Arial" w:hAnsi="Arial" w:cs="Arial"/>
-          <w:b/>
-          <w:bCs/>
-          <w:color w:val="434343"/>
-          <w:sz w:val="28"/>
-          <w:szCs w:val="28"/>
-        </w:rPr>
-        <w:t>3</w:t>
-      </w:r>
-      <w:r>
-        <w:rPr>
-          <w:rFonts w:ascii="Arial" w:hAnsi="Arial" w:cs="Arial"/>
-          <w:b/>
-          <w:bCs/>
-          <w:color w:val="434343"/>
-          <w:sz w:val="28"/>
-          <w:szCs w:val="28"/>
-        </w:rPr>
-        <w:t xml:space="preserve"> : Visualize analytics and build dashboards via </w:t>
+        <w:t xml:space="preserve"> Visualize analytics and build dashboards via </w:t>
       </w:r>
       <w:r>
         <w:rPr>
@@ -2264,7 +2695,27 @@
           <w:sz w:val="22"/>
           <w:szCs w:val="22"/>
         </w:rPr>
-        <w:t>Plot performance of upto 3 funds for the past 3 months. [line]</w:t>
+        <w:t xml:space="preserve">Plot performance of </w:t>
+      </w:r>
+      <w:proofErr w:type="spellStart"/>
+      <w:r>
+        <w:rPr>
+          <w:rFonts w:ascii="Arial" w:hAnsi="Arial" w:cs="Arial"/>
+          <w:color w:val="222222"/>
+          <w:sz w:val="22"/>
+          <w:szCs w:val="22"/>
+        </w:rPr>
+        <w:t>upto</w:t>
+      </w:r>
+      <w:proofErr w:type="spellEnd"/>
+      <w:r>
+        <w:rPr>
+          <w:rFonts w:ascii="Arial" w:hAnsi="Arial" w:cs="Arial"/>
+          <w:color w:val="222222"/>
+          <w:sz w:val="22"/>
+          <w:szCs w:val="22"/>
+        </w:rPr>
+        <w:t xml:space="preserve"> 3 funds for the past 3 months. [line]</w:t>
       </w:r>
     </w:p>
     <w:p>
@@ -3241,6 +3692,27 @@
     <w:name w:val="Normal"/>
     <w:qFormat/>
   </w:style>
+  <w:style w:type="paragraph" w:styleId="Heading1">
+    <w:name w:val="heading 1"/>
+    <w:basedOn w:val="Normal"/>
+    <w:next w:val="Normal"/>
+    <w:link w:val="Heading1Char"/>
+    <w:uiPriority w:val="9"/>
+    <w:qFormat/>
+    <w:rsid w:val="00637898"/>
+    <w:pPr>
+      <w:keepNext/>
+      <w:keepLines/>
+      <w:spacing w:before="240"/>
+      <w:outlineLvl w:val="0"/>
+    </w:pPr>
+    <w:rPr>
+      <w:rFonts w:asciiTheme="majorHAnsi" w:eastAsiaTheme="majorEastAsia" w:hAnsiTheme="majorHAnsi" w:cstheme="majorBidi"/>
+      <w:color w:val="2F5496" w:themeColor="accent1" w:themeShade="BF"/>
+      <w:sz w:val="32"/>
+      <w:szCs w:val="32"/>
+    </w:rPr>
+  </w:style>
   <w:style w:type="character" w:default="1" w:styleId="DefaultParagraphFont">
     <w:name w:val="Default Paragraph Font"/>
     <w:uiPriority w:val="1"/>
@@ -3315,6 +3787,19 @@
     <w:rPr>
       <w:color w:val="954F72" w:themeColor="followedHyperlink"/>
       <w:u w:val="single"/>
+    </w:rPr>
+  </w:style>
+  <w:style w:type="character" w:customStyle="1" w:styleId="Heading1Char">
+    <w:name w:val="Heading 1 Char"/>
+    <w:basedOn w:val="DefaultParagraphFont"/>
+    <w:link w:val="Heading1"/>
+    <w:uiPriority w:val="9"/>
+    <w:rsid w:val="00637898"/>
+    <w:rPr>
+      <w:rFonts w:asciiTheme="majorHAnsi" w:eastAsiaTheme="majorEastAsia" w:hAnsiTheme="majorHAnsi" w:cstheme="majorBidi"/>
+      <w:color w:val="2F5496" w:themeColor="accent1" w:themeShade="BF"/>
+      <w:sz w:val="32"/>
+      <w:szCs w:val="32"/>
     </w:rPr>
   </w:style>
 </w:styles>
